--- a/IvanFiles/Relatorios/iteracao 2/Relatorio - Iteracao 2 - Mauricio.docx
+++ b/IvanFiles/Relatorios/iteracao 2/Relatorio - Iteracao 2 - Mauricio.docx
@@ -174,8 +174,10 @@
           <w:sz w:val="22"/>
           <w:szCs w:val="22"/>
         </w:rPr>
-        <w:t xml:space="preserve">Mauricio Lana </w:t>
-      </w:r>
+        <w:t>Rafael França</w:t>
+      </w:r>
+      <w:bookmarkStart w:id="0" w:name="_GoBack"/>
+      <w:bookmarkEnd w:id="0"/>
     </w:p>
     <w:p>
       <w:pPr>
@@ -193,756 +195,468 @@
           <w:szCs w:val="23"/>
         </w:rPr>
         <w:br/>
-      </w:r>
-      <w:r>
-        <w:rPr>
-          <w:b/>
-          <w:bCs/>
+        <w:t xml:space="preserve">3. Iteração </w:t>
+      </w:r>
+    </w:p>
+    <w:p>
+      <w:pPr>
+        <w:pStyle w:val="Default"/>
+        <w:rPr>
+          <w:sz w:val="22"/>
+          <w:szCs w:val="22"/>
+        </w:rPr>
+      </w:pPr>
+      <w:r>
+        <w:rPr>
+          <w:bCs/>
+          <w:sz w:val="22"/>
+          <w:szCs w:val="22"/>
+        </w:rPr>
+        <w:t xml:space="preserve">2ª Iteração </w:t>
+      </w:r>
+      <w:r>
+        <w:rPr>
+          <w:bCs/>
+          <w:sz w:val="22"/>
+          <w:szCs w:val="22"/>
+        </w:rPr>
+        <w:br/>
+      </w:r>
+      <w:r>
+        <w:rPr>
+          <w:b/>
+          <w:bCs/>
+          <w:sz w:val="22"/>
+          <w:szCs w:val="22"/>
+        </w:rPr>
+        <w:t xml:space="preserve">Data de início: </w:t>
+      </w:r>
+      <w:r>
+        <w:rPr>
+          <w:sz w:val="22"/>
+          <w:szCs w:val="22"/>
+        </w:rPr>
+        <w:t xml:space="preserve">22/05/2017 </w:t>
+      </w:r>
+    </w:p>
+    <w:p>
+      <w:pPr>
+        <w:pStyle w:val="Default"/>
+        <w:rPr>
+          <w:sz w:val="22"/>
+          <w:szCs w:val="22"/>
+        </w:rPr>
+      </w:pPr>
+      <w:r>
+        <w:rPr>
+          <w:b/>
+          <w:bCs/>
+          <w:sz w:val="22"/>
+          <w:szCs w:val="22"/>
+        </w:rPr>
+        <w:t xml:space="preserve">Data de Encerramento: </w:t>
+      </w:r>
+      <w:r>
+        <w:rPr>
+          <w:sz w:val="22"/>
+          <w:szCs w:val="22"/>
+        </w:rPr>
+        <w:t xml:space="preserve">04/06/2017 </w:t>
+      </w:r>
+    </w:p>
+    <w:p>
+      <w:pPr>
+        <w:pStyle w:val="Default"/>
+        <w:rPr>
+          <w:sz w:val="22"/>
+          <w:szCs w:val="22"/>
+        </w:rPr>
+      </w:pPr>
+    </w:p>
+    <w:p>
+      <w:pPr>
+        <w:pStyle w:val="Default"/>
+        <w:rPr>
           <w:sz w:val="23"/>
           <w:szCs w:val="23"/>
         </w:rPr>
-        <w:t xml:space="preserve">3. Iteração </w:t>
-      </w:r>
-    </w:p>
-    <w:p>
-      <w:pPr>
-        <w:pStyle w:val="Default"/>
-        <w:rPr>
-          <w:sz w:val="22"/>
-          <w:szCs w:val="22"/>
-        </w:rPr>
-      </w:pPr>
-      <w:r>
-        <w:rPr>
-          <w:bCs/>
-          <w:sz w:val="22"/>
-          <w:szCs w:val="22"/>
-        </w:rPr>
-        <w:t>2</w:t>
-      </w:r>
-      <w:r>
-        <w:rPr>
-          <w:bCs/>
-          <w:sz w:val="22"/>
-          <w:szCs w:val="22"/>
-        </w:rPr>
-        <w:t xml:space="preserve">ª Iteração </w:t>
-      </w:r>
-      <w:r>
-        <w:rPr>
-          <w:bCs/>
-          <w:sz w:val="22"/>
-          <w:szCs w:val="22"/>
-        </w:rPr>
-        <w:br/>
-      </w:r>
-      <w:r>
-        <w:rPr>
-          <w:b/>
-          <w:bCs/>
-          <w:sz w:val="22"/>
-          <w:szCs w:val="22"/>
-        </w:rPr>
-        <w:t xml:space="preserve">Data de início: </w:t>
-      </w:r>
-      <w:r>
-        <w:rPr>
-          <w:sz w:val="22"/>
-          <w:szCs w:val="22"/>
-        </w:rPr>
-        <w:t>22</w:t>
-      </w:r>
-      <w:r>
-        <w:rPr>
-          <w:sz w:val="22"/>
-          <w:szCs w:val="22"/>
-        </w:rPr>
-        <w:t xml:space="preserve">/05/2017 </w:t>
-      </w:r>
-    </w:p>
-    <w:p>
-      <w:pPr>
-        <w:pStyle w:val="Default"/>
-        <w:rPr>
-          <w:sz w:val="22"/>
-          <w:szCs w:val="22"/>
-        </w:rPr>
-      </w:pPr>
-      <w:r>
-        <w:rPr>
-          <w:b/>
-          <w:bCs/>
-          <w:sz w:val="22"/>
-          <w:szCs w:val="22"/>
-        </w:rPr>
-        <w:t xml:space="preserve">Data de Encerramento: </w:t>
-      </w:r>
-      <w:r>
-        <w:rPr>
-          <w:sz w:val="22"/>
-          <w:szCs w:val="22"/>
-        </w:rPr>
-        <w:t>04/06</w:t>
-      </w:r>
-      <w:r>
-        <w:rPr>
-          <w:sz w:val="22"/>
-          <w:szCs w:val="22"/>
-        </w:rPr>
-        <w:t xml:space="preserve">/2017 </w:t>
-      </w:r>
-    </w:p>
-    <w:p>
-      <w:pPr>
-        <w:pStyle w:val="Default"/>
-        <w:rPr>
-          <w:sz w:val="22"/>
-          <w:szCs w:val="22"/>
-        </w:rPr>
-      </w:pPr>
-    </w:p>
-    <w:p>
-      <w:pPr>
-        <w:pStyle w:val="Default"/>
-        <w:rPr>
+      </w:pPr>
+      <w:r>
+        <w:rPr>
+          <w:b/>
+          <w:bCs/>
           <w:sz w:val="23"/>
           <w:szCs w:val="23"/>
         </w:rPr>
-      </w:pPr>
-      <w:r>
-        <w:rPr>
-          <w:b/>
-          <w:bCs/>
+        <w:t xml:space="preserve">4. Observações Gerais </w:t>
+      </w:r>
+    </w:p>
+    <w:p>
+      <w:pPr>
+        <w:pStyle w:val="Default"/>
+        <w:rPr>
+          <w:sz w:val="22"/>
+          <w:szCs w:val="22"/>
+        </w:rPr>
+      </w:pPr>
+      <w:r>
+        <w:rPr>
+          <w:sz w:val="22"/>
+          <w:szCs w:val="22"/>
+        </w:rPr>
+        <w:t>Para esta iteração dividimos o projeto em 2 branches.</w:t>
+      </w:r>
+    </w:p>
+    <w:p>
+      <w:pPr>
+        <w:pStyle w:val="Default"/>
+        <w:rPr>
+          <w:sz w:val="22"/>
+          <w:szCs w:val="22"/>
+        </w:rPr>
+      </w:pPr>
+      <w:r>
+        <w:rPr>
+          <w:sz w:val="22"/>
+          <w:szCs w:val="22"/>
+        </w:rPr>
+        <w:br/>
+        <w:t xml:space="preserve">O primeiro, entregue como </w:t>
+      </w:r>
+      <w:r>
+        <w:rPr>
+          <w:sz w:val="22"/>
+          <w:szCs w:val="22"/>
+        </w:rPr>
+        <w:t xml:space="preserve">a </w:t>
+      </w:r>
+      <w:r>
+        <w:rPr>
+          <w:sz w:val="22"/>
+          <w:szCs w:val="22"/>
+        </w:rPr>
+        <w:t xml:space="preserve">iteração 2, </w:t>
+      </w:r>
+      <w:r>
+        <w:rPr>
+          <w:sz w:val="22"/>
+          <w:szCs w:val="22"/>
+        </w:rPr>
+        <w:t>é mais simples, apenas para atender aos requisitos do trabalho. Este branch foi desenvolvido, em maior parte, por mim ( Mauricio Lana ).</w:t>
+      </w:r>
+      <w:r>
+        <w:rPr>
+          <w:sz w:val="22"/>
+          <w:szCs w:val="22"/>
+        </w:rPr>
+        <w:br/>
+      </w:r>
+      <w:r>
+        <w:rPr>
+          <w:sz w:val="22"/>
+          <w:szCs w:val="22"/>
+        </w:rPr>
+        <w:br/>
+        <w:t>O segundo branch, com sistemas mais complexos e gráficos isométricos, está sendo desenvolvido em paralelo pelo Rafael França, de acordo com as funcionalidades feitas no branch da iteração.</w:t>
+      </w:r>
+    </w:p>
+    <w:p>
+      <w:pPr>
+        <w:pStyle w:val="Default"/>
+        <w:rPr>
+          <w:sz w:val="22"/>
+          <w:szCs w:val="22"/>
+        </w:rPr>
+      </w:pPr>
+      <w:r>
+        <w:rPr>
+          <w:sz w:val="22"/>
+          <w:szCs w:val="22"/>
+        </w:rPr>
+        <w:t xml:space="preserve"> </w:t>
+      </w:r>
+    </w:p>
+    <w:p>
+      <w:pPr>
+        <w:pStyle w:val="Default"/>
+        <w:rPr>
           <w:sz w:val="23"/>
           <w:szCs w:val="23"/>
         </w:rPr>
-        <w:t xml:space="preserve">4. Observações Gerais </w:t>
-      </w:r>
-    </w:p>
-    <w:p>
-      <w:pPr>
-        <w:pStyle w:val="Default"/>
-        <w:rPr>
-          <w:sz w:val="22"/>
-          <w:szCs w:val="22"/>
-        </w:rPr>
-      </w:pPr>
-      <w:r>
-        <w:rPr>
-          <w:sz w:val="22"/>
-          <w:szCs w:val="22"/>
-        </w:rPr>
-        <w:t xml:space="preserve">Para esta iteração dividimos o projeto em 2 </w:t>
-      </w:r>
-      <w:proofErr w:type="spellStart"/>
-      <w:r>
-        <w:rPr>
-          <w:sz w:val="22"/>
-          <w:szCs w:val="22"/>
-        </w:rPr>
-        <w:t>branches</w:t>
-      </w:r>
-      <w:proofErr w:type="spellEnd"/>
-      <w:r>
-        <w:rPr>
-          <w:sz w:val="22"/>
-          <w:szCs w:val="22"/>
-        </w:rPr>
-        <w:t>.</w:t>
-      </w:r>
-    </w:p>
-    <w:p>
-      <w:pPr>
-        <w:pStyle w:val="Default"/>
-        <w:rPr>
-          <w:sz w:val="22"/>
-          <w:szCs w:val="22"/>
-        </w:rPr>
-      </w:pPr>
-      <w:r>
-        <w:rPr>
-          <w:sz w:val="22"/>
-          <w:szCs w:val="22"/>
-        </w:rPr>
-        <w:br/>
-        <w:t xml:space="preserve">O primeiro, entregue como </w:t>
-      </w:r>
-      <w:r>
-        <w:rPr>
-          <w:sz w:val="22"/>
-          <w:szCs w:val="22"/>
-        </w:rPr>
-        <w:t xml:space="preserve">a </w:t>
-      </w:r>
-      <w:r>
-        <w:rPr>
-          <w:sz w:val="22"/>
-          <w:szCs w:val="22"/>
-        </w:rPr>
-        <w:t xml:space="preserve">iteração 2, </w:t>
-      </w:r>
-      <w:r>
-        <w:rPr>
-          <w:sz w:val="22"/>
-          <w:szCs w:val="22"/>
-        </w:rPr>
-        <w:t xml:space="preserve">é mais simples, apenas para atender aos requisitos do trabalho. Este </w:t>
-      </w:r>
-      <w:proofErr w:type="spellStart"/>
-      <w:r>
-        <w:rPr>
-          <w:sz w:val="22"/>
-          <w:szCs w:val="22"/>
-        </w:rPr>
-        <w:t>branch</w:t>
-      </w:r>
-      <w:proofErr w:type="spellEnd"/>
-      <w:r>
-        <w:rPr>
-          <w:sz w:val="22"/>
-          <w:szCs w:val="22"/>
-        </w:rPr>
-        <w:t xml:space="preserve"> foi desenvolvido, em maior parte, por mim ( Mauricio Lana ).</w:t>
-      </w:r>
-      <w:r>
-        <w:rPr>
-          <w:sz w:val="22"/>
-          <w:szCs w:val="22"/>
-        </w:rPr>
-        <w:br/>
-      </w:r>
-      <w:r>
-        <w:rPr>
-          <w:sz w:val="22"/>
-          <w:szCs w:val="22"/>
-        </w:rPr>
-        <w:br/>
-        <w:t xml:space="preserve">O segundo </w:t>
-      </w:r>
-      <w:proofErr w:type="spellStart"/>
-      <w:r>
-        <w:rPr>
-          <w:sz w:val="22"/>
-          <w:szCs w:val="22"/>
-        </w:rPr>
-        <w:t>branch</w:t>
-      </w:r>
-      <w:proofErr w:type="spellEnd"/>
-      <w:r>
-        <w:rPr>
-          <w:sz w:val="22"/>
-          <w:szCs w:val="22"/>
-        </w:rPr>
-        <w:t xml:space="preserve">, com sistemas mais complexos e gráficos isométricos, está sendo desenvolvido em paralelo pelo Rafael França, de acordo com as funcionalidades feitas no </w:t>
-      </w:r>
-      <w:proofErr w:type="spellStart"/>
-      <w:r>
-        <w:rPr>
-          <w:sz w:val="22"/>
-          <w:szCs w:val="22"/>
-        </w:rPr>
-        <w:t>branch</w:t>
-      </w:r>
-      <w:proofErr w:type="spellEnd"/>
-      <w:r>
-        <w:rPr>
-          <w:sz w:val="22"/>
-          <w:szCs w:val="22"/>
-        </w:rPr>
-        <w:t xml:space="preserve"> da iteração.</w:t>
-      </w:r>
-    </w:p>
-    <w:p>
-      <w:pPr>
-        <w:pStyle w:val="Default"/>
-        <w:rPr>
-          <w:sz w:val="22"/>
-          <w:szCs w:val="22"/>
-        </w:rPr>
-      </w:pPr>
-      <w:r>
-        <w:rPr>
-          <w:sz w:val="22"/>
-          <w:szCs w:val="22"/>
-        </w:rPr>
-        <w:t xml:space="preserve"> </w:t>
-      </w:r>
-    </w:p>
-    <w:p>
-      <w:pPr>
-        <w:pStyle w:val="Default"/>
-        <w:rPr>
+      </w:pPr>
+      <w:r>
+        <w:rPr>
+          <w:b/>
+          <w:bCs/>
           <w:sz w:val="23"/>
           <w:szCs w:val="23"/>
         </w:rPr>
-      </w:pPr>
-      <w:r>
-        <w:rPr>
-          <w:b/>
-          <w:bCs/>
+        <w:t xml:space="preserve">5. Tarefas Planejadas </w:t>
+      </w:r>
+    </w:p>
+    <w:p>
+      <w:pPr>
+        <w:pStyle w:val="Default"/>
+        <w:rPr>
+          <w:sz w:val="22"/>
+          <w:szCs w:val="22"/>
+        </w:rPr>
+      </w:pPr>
+      <w:r>
+        <w:rPr>
+          <w:sz w:val="22"/>
+          <w:szCs w:val="22"/>
+        </w:rPr>
+        <w:t xml:space="preserve">-Avançar com o branch isométrico ( consultar relatório do outro membro ) - </w:t>
+      </w:r>
+      <w:r>
+        <w:rPr>
+          <w:b/>
+          <w:bCs/>
+          <w:color w:val="0070C0"/>
+          <w:sz w:val="22"/>
+          <w:szCs w:val="22"/>
+        </w:rPr>
+        <w:t>concluído</w:t>
+      </w:r>
+    </w:p>
+    <w:p>
+      <w:pPr>
+        <w:pStyle w:val="Default"/>
+        <w:rPr>
+          <w:sz w:val="22"/>
+          <w:szCs w:val="22"/>
+        </w:rPr>
+      </w:pPr>
+      <w:r>
+        <w:rPr>
+          <w:sz w:val="22"/>
+          <w:szCs w:val="22"/>
+        </w:rPr>
+        <w:t xml:space="preserve">-Lançamento de dados – </w:t>
+      </w:r>
+      <w:r>
+        <w:rPr>
+          <w:b/>
+          <w:bCs/>
+          <w:color w:val="0070C0"/>
+          <w:sz w:val="22"/>
+          <w:szCs w:val="22"/>
+        </w:rPr>
+        <w:t>concluído</w:t>
+      </w:r>
+    </w:p>
+    <w:p>
+      <w:pPr>
+        <w:pStyle w:val="Default"/>
+        <w:rPr>
+          <w:sz w:val="22"/>
+          <w:szCs w:val="22"/>
+        </w:rPr>
+      </w:pPr>
+      <w:r>
+        <w:rPr>
+          <w:sz w:val="22"/>
+          <w:szCs w:val="22"/>
+        </w:rPr>
+        <w:t>-Representação visual do dado ( imagem ) -</w:t>
+      </w:r>
+      <w:r>
+        <w:rPr>
+          <w:b/>
+          <w:bCs/>
+          <w:color w:val="0070C0"/>
+          <w:sz w:val="22"/>
+          <w:szCs w:val="22"/>
+        </w:rPr>
+        <w:t xml:space="preserve"> </w:t>
+      </w:r>
+      <w:r>
+        <w:rPr>
+          <w:b/>
+          <w:bCs/>
+          <w:color w:val="0070C0"/>
+          <w:sz w:val="22"/>
+          <w:szCs w:val="22"/>
+        </w:rPr>
+        <w:t>concluído</w:t>
+      </w:r>
+    </w:p>
+    <w:p>
+      <w:pPr>
+        <w:pStyle w:val="Default"/>
+        <w:rPr>
+          <w:sz w:val="22"/>
+          <w:szCs w:val="22"/>
+        </w:rPr>
+      </w:pPr>
+      <w:r>
+        <w:rPr>
+          <w:sz w:val="22"/>
+          <w:szCs w:val="22"/>
+        </w:rPr>
+        <w:t>-Movimentação do jogador –</w:t>
+      </w:r>
+      <w:r>
+        <w:rPr>
+          <w:b/>
+          <w:bCs/>
+          <w:color w:val="76923C" w:themeColor="accent3" w:themeShade="BF"/>
+          <w:sz w:val="22"/>
+          <w:szCs w:val="22"/>
+        </w:rPr>
+        <w:t>concluído</w:t>
+      </w:r>
+      <w:r>
+        <w:rPr>
+          <w:b/>
+          <w:bCs/>
+          <w:color w:val="76923C" w:themeColor="accent3" w:themeShade="BF"/>
+          <w:sz w:val="22"/>
+          <w:szCs w:val="22"/>
+        </w:rPr>
+        <w:t xml:space="preserve"> com detalhes a corrigir</w:t>
+      </w:r>
+      <w:r>
+        <w:rPr>
+          <w:color w:val="76923C" w:themeColor="accent3" w:themeShade="BF"/>
+          <w:sz w:val="22"/>
+          <w:szCs w:val="22"/>
+        </w:rPr>
+        <w:t xml:space="preserve"> </w:t>
+      </w:r>
+    </w:p>
+    <w:p>
+      <w:pPr>
+        <w:pStyle w:val="Default"/>
+        <w:rPr>
+          <w:sz w:val="22"/>
+          <w:szCs w:val="22"/>
+        </w:rPr>
+      </w:pPr>
+      <w:r>
+        <w:rPr>
+          <w:sz w:val="22"/>
+          <w:szCs w:val="22"/>
+        </w:rPr>
+        <w:t xml:space="preserve">-Lançamento arbitrário dos dados - </w:t>
+      </w:r>
+      <w:r>
+        <w:rPr>
+          <w:b/>
+          <w:bCs/>
+          <w:color w:val="0070C0"/>
+          <w:sz w:val="22"/>
+          <w:szCs w:val="22"/>
+        </w:rPr>
+        <w:t>concluído</w:t>
+      </w:r>
+    </w:p>
+    <w:p>
+      <w:pPr>
+        <w:pStyle w:val="Default"/>
+        <w:rPr>
+          <w:sz w:val="22"/>
+          <w:szCs w:val="22"/>
+        </w:rPr>
+      </w:pPr>
+    </w:p>
+    <w:p>
+      <w:pPr>
+        <w:pStyle w:val="Default"/>
+        <w:rPr>
+          <w:sz w:val="22"/>
+          <w:szCs w:val="22"/>
+        </w:rPr>
+      </w:pPr>
+    </w:p>
+    <w:p>
+      <w:pPr>
+        <w:pStyle w:val="Default"/>
+        <w:rPr>
           <w:sz w:val="23"/>
           <w:szCs w:val="23"/>
         </w:rPr>
-        <w:t xml:space="preserve">5. Tarefas Planejadas </w:t>
-      </w:r>
-    </w:p>
-    <w:p>
-      <w:pPr>
-        <w:pStyle w:val="Default"/>
-        <w:rPr>
-          <w:sz w:val="22"/>
-          <w:szCs w:val="22"/>
-        </w:rPr>
-      </w:pPr>
-      <w:r>
-        <w:rPr>
-          <w:sz w:val="22"/>
-          <w:szCs w:val="22"/>
-        </w:rPr>
-        <w:t xml:space="preserve">-Avançar com o </w:t>
-      </w:r>
-      <w:proofErr w:type="spellStart"/>
-      <w:r>
-        <w:rPr>
-          <w:sz w:val="22"/>
-          <w:szCs w:val="22"/>
-        </w:rPr>
-        <w:t>branch</w:t>
-      </w:r>
-      <w:proofErr w:type="spellEnd"/>
-      <w:r>
-        <w:rPr>
-          <w:sz w:val="22"/>
-          <w:szCs w:val="22"/>
-        </w:rPr>
-        <w:t xml:space="preserve"> isométrico </w:t>
-      </w:r>
-      <w:proofErr w:type="gramStart"/>
-      <w:r>
-        <w:rPr>
-          <w:sz w:val="22"/>
-          <w:szCs w:val="22"/>
-        </w:rPr>
-        <w:t>( consultar</w:t>
-      </w:r>
-      <w:proofErr w:type="gramEnd"/>
-      <w:r>
-        <w:rPr>
-          <w:sz w:val="22"/>
-          <w:szCs w:val="22"/>
-        </w:rPr>
-        <w:t xml:space="preserve"> relatório do outro membro ) - </w:t>
-      </w:r>
-      <w:r>
-        <w:rPr>
-          <w:b/>
-          <w:bCs/>
-          <w:color w:val="0070C0"/>
-          <w:sz w:val="22"/>
-          <w:szCs w:val="22"/>
-        </w:rPr>
-        <w:t>concluído</w:t>
-      </w:r>
-    </w:p>
-    <w:p>
-      <w:pPr>
-        <w:pStyle w:val="Default"/>
-        <w:rPr>
-          <w:sz w:val="22"/>
-          <w:szCs w:val="22"/>
-        </w:rPr>
-      </w:pPr>
-      <w:r>
-        <w:rPr>
-          <w:sz w:val="22"/>
-          <w:szCs w:val="22"/>
-        </w:rPr>
-        <w:t xml:space="preserve">-Lançamento de dados – </w:t>
-      </w:r>
-      <w:r>
-        <w:rPr>
-          <w:b/>
-          <w:bCs/>
-          <w:color w:val="0070C0"/>
-          <w:sz w:val="22"/>
-          <w:szCs w:val="22"/>
-        </w:rPr>
-        <w:t>concluído</w:t>
-      </w:r>
-    </w:p>
-    <w:p>
-      <w:pPr>
-        <w:pStyle w:val="Default"/>
-        <w:rPr>
-          <w:sz w:val="22"/>
-          <w:szCs w:val="22"/>
-        </w:rPr>
-      </w:pPr>
-      <w:r>
-        <w:rPr>
-          <w:sz w:val="22"/>
-          <w:szCs w:val="22"/>
-        </w:rPr>
-        <w:t xml:space="preserve">-Representação visual do dado </w:t>
-      </w:r>
-      <w:proofErr w:type="gramStart"/>
-      <w:r>
-        <w:rPr>
-          <w:sz w:val="22"/>
-          <w:szCs w:val="22"/>
-        </w:rPr>
-        <w:t>( imagem</w:t>
-      </w:r>
-      <w:proofErr w:type="gramEnd"/>
-      <w:r>
-        <w:rPr>
-          <w:sz w:val="22"/>
-          <w:szCs w:val="22"/>
-        </w:rPr>
-        <w:t xml:space="preserve"> ) -</w:t>
-      </w:r>
-      <w:r>
-        <w:rPr>
-          <w:b/>
-          <w:bCs/>
-          <w:color w:val="0070C0"/>
-          <w:sz w:val="22"/>
-          <w:szCs w:val="22"/>
-        </w:rPr>
-        <w:t xml:space="preserve"> </w:t>
-      </w:r>
-      <w:r>
-        <w:rPr>
-          <w:b/>
-          <w:bCs/>
-          <w:color w:val="0070C0"/>
-          <w:sz w:val="22"/>
-          <w:szCs w:val="22"/>
-        </w:rPr>
-        <w:t>concluído</w:t>
-      </w:r>
-    </w:p>
-    <w:p>
-      <w:pPr>
-        <w:pStyle w:val="Default"/>
-        <w:rPr>
-          <w:sz w:val="22"/>
-          <w:szCs w:val="22"/>
-        </w:rPr>
-      </w:pPr>
-      <w:r>
-        <w:rPr>
-          <w:sz w:val="22"/>
-          <w:szCs w:val="22"/>
-        </w:rPr>
-        <w:t>-Movimentação do jogador –</w:t>
-      </w:r>
-      <w:r>
-        <w:rPr>
-          <w:b/>
-          <w:bCs/>
-          <w:color w:val="76923C" w:themeColor="accent3" w:themeShade="BF"/>
-          <w:sz w:val="22"/>
-          <w:szCs w:val="22"/>
-        </w:rPr>
-        <w:t>concluído</w:t>
-      </w:r>
-      <w:r>
-        <w:rPr>
-          <w:b/>
-          <w:bCs/>
-          <w:color w:val="76923C" w:themeColor="accent3" w:themeShade="BF"/>
-          <w:sz w:val="22"/>
-          <w:szCs w:val="22"/>
-        </w:rPr>
-        <w:t xml:space="preserve"> </w:t>
-      </w:r>
-      <w:bookmarkStart w:id="0" w:name="_GoBack"/>
-      <w:bookmarkEnd w:id="0"/>
-      <w:r>
-        <w:rPr>
-          <w:b/>
-          <w:bCs/>
-          <w:color w:val="76923C" w:themeColor="accent3" w:themeShade="BF"/>
-          <w:sz w:val="22"/>
-          <w:szCs w:val="22"/>
-        </w:rPr>
-        <w:t>com detalhes a corrigir</w:t>
-      </w:r>
-      <w:r>
-        <w:rPr>
-          <w:color w:val="76923C" w:themeColor="accent3" w:themeShade="BF"/>
-          <w:sz w:val="22"/>
-          <w:szCs w:val="22"/>
-        </w:rPr>
-        <w:t xml:space="preserve"> </w:t>
-      </w:r>
-    </w:p>
-    <w:p>
-      <w:pPr>
-        <w:pStyle w:val="Default"/>
-        <w:rPr>
-          <w:sz w:val="22"/>
-          <w:szCs w:val="22"/>
-        </w:rPr>
-      </w:pPr>
-      <w:r>
-        <w:rPr>
-          <w:sz w:val="22"/>
-          <w:szCs w:val="22"/>
-        </w:rPr>
-        <w:t xml:space="preserve">-Lançamento arbitrário dos dados - </w:t>
-      </w:r>
-      <w:r>
-        <w:rPr>
-          <w:b/>
-          <w:bCs/>
-          <w:color w:val="0070C0"/>
-          <w:sz w:val="22"/>
-          <w:szCs w:val="22"/>
-        </w:rPr>
-        <w:t>concluído</w:t>
-      </w:r>
-    </w:p>
-    <w:p>
-      <w:pPr>
-        <w:pStyle w:val="Default"/>
-        <w:rPr>
-          <w:sz w:val="22"/>
-          <w:szCs w:val="22"/>
-        </w:rPr>
-      </w:pPr>
-    </w:p>
-    <w:p>
-      <w:pPr>
-        <w:pStyle w:val="Default"/>
-        <w:rPr>
-          <w:sz w:val="22"/>
-          <w:szCs w:val="22"/>
-        </w:rPr>
-      </w:pPr>
-    </w:p>
-    <w:p>
-      <w:pPr>
-        <w:pStyle w:val="Default"/>
-        <w:rPr>
+      </w:pPr>
+      <w:r>
+        <w:rPr>
+          <w:b/>
+          <w:bCs/>
           <w:sz w:val="23"/>
           <w:szCs w:val="23"/>
         </w:rPr>
-      </w:pPr>
-      <w:r>
+        <w:t xml:space="preserve">6. Próxima Iteração – Tarefas Planejadas </w:t>
+      </w:r>
+    </w:p>
+    <w:p>
+      <w:pPr>
+        <w:pStyle w:val="Default"/>
+      </w:pPr>
+      <w:r>
+        <w:rPr>
+          <w:sz w:val="22"/>
+          <w:szCs w:val="22"/>
+        </w:rPr>
+        <w:t>-Implementar os requisitos da iteração 2 e iteração 3 no branch isométrico, tornando-o o branch para entrega</w:t>
+      </w:r>
+      <w:r>
+        <w:rPr>
+          <w:sz w:val="22"/>
+          <w:szCs w:val="22"/>
+        </w:rPr>
+        <w:br/>
+        <w:t>-Branch Isométrico: Animação dos dados rolando</w:t>
+      </w:r>
+      <w:r>
+        <w:rPr>
+          <w:sz w:val="22"/>
+          <w:szCs w:val="22"/>
+        </w:rPr>
+        <w:br/>
+        <w:t>-Branch Isométrico: Gráficos: visual para as paredes da mansão</w:t>
+      </w:r>
+      <w:r>
+        <w:rPr>
+          <w:sz w:val="22"/>
+          <w:szCs w:val="22"/>
+        </w:rPr>
+        <w:br/>
+        <w:t xml:space="preserve">-Branch Isométrico: Gráficos: feedback visual para a movimentação do personagem </w:t>
+      </w:r>
+      <w:r>
+        <w:rPr>
+          <w:sz w:val="22"/>
+          <w:szCs w:val="22"/>
+        </w:rPr>
+        <w:br/>
+        <w:t>-Branch Isométrico: Música</w:t>
+      </w:r>
+    </w:p>
+    <w:p/>
+    <w:p>
+      <w:r>
+        <w:br w:type="page"/>
+      </w:r>
+    </w:p>
+    <w:p>
+      <w:pPr>
+        <w:pStyle w:val="Default"/>
         <w:rPr>
           <w:b/>
           <w:bCs/>
           <w:sz w:val="23"/>
           <w:szCs w:val="23"/>
         </w:rPr>
-        <w:t xml:space="preserve">6. Próxima Iteração – Tarefas Planejadas </w:t>
-      </w:r>
-    </w:p>
-    <w:p>
-      <w:pPr>
-        <w:pStyle w:val="Default"/>
-      </w:pPr>
-      <w:r>
-        <w:rPr>
-          <w:sz w:val="22"/>
-          <w:szCs w:val="22"/>
-        </w:rPr>
-        <w:t xml:space="preserve">-Implementar os requisitos da iteração 2 e iteração 3 no </w:t>
-      </w:r>
-      <w:proofErr w:type="spellStart"/>
-      <w:r>
-        <w:rPr>
-          <w:sz w:val="22"/>
-          <w:szCs w:val="22"/>
-        </w:rPr>
-        <w:t>branch</w:t>
-      </w:r>
-      <w:proofErr w:type="spellEnd"/>
-      <w:r>
-        <w:rPr>
-          <w:sz w:val="22"/>
-          <w:szCs w:val="22"/>
-        </w:rPr>
-        <w:t xml:space="preserve"> isométrico, tornando-o o </w:t>
-      </w:r>
-      <w:proofErr w:type="spellStart"/>
-      <w:r>
-        <w:rPr>
-          <w:sz w:val="22"/>
-          <w:szCs w:val="22"/>
-        </w:rPr>
-        <w:t>branch</w:t>
-      </w:r>
-      <w:proofErr w:type="spellEnd"/>
-      <w:r>
-        <w:rPr>
-          <w:sz w:val="22"/>
-          <w:szCs w:val="22"/>
-        </w:rPr>
-        <w:t xml:space="preserve"> para entrega</w:t>
-      </w:r>
-      <w:r>
-        <w:rPr>
-          <w:sz w:val="22"/>
-          <w:szCs w:val="22"/>
-        </w:rPr>
-        <w:br/>
-        <w:t>-</w:t>
-      </w:r>
-      <w:proofErr w:type="spellStart"/>
-      <w:r>
-        <w:rPr>
-          <w:sz w:val="22"/>
-          <w:szCs w:val="22"/>
-        </w:rPr>
-        <w:t>Branch</w:t>
-      </w:r>
-      <w:proofErr w:type="spellEnd"/>
-      <w:r>
-        <w:rPr>
-          <w:sz w:val="22"/>
-          <w:szCs w:val="22"/>
-        </w:rPr>
-        <w:t xml:space="preserve"> Isométrico: Animação dos dados rolando</w:t>
-      </w:r>
-      <w:r>
-        <w:rPr>
-          <w:sz w:val="22"/>
-          <w:szCs w:val="22"/>
-        </w:rPr>
-        <w:br/>
-        <w:t>-</w:t>
-      </w:r>
-      <w:proofErr w:type="spellStart"/>
-      <w:r>
-        <w:rPr>
-          <w:sz w:val="22"/>
-          <w:szCs w:val="22"/>
-        </w:rPr>
-        <w:t>Branch</w:t>
-      </w:r>
-      <w:proofErr w:type="spellEnd"/>
-      <w:r>
-        <w:rPr>
-          <w:sz w:val="22"/>
-          <w:szCs w:val="22"/>
-        </w:rPr>
-        <w:t xml:space="preserve"> Isométrico: Gráficos: visual para as paredes da mansão</w:t>
-      </w:r>
-      <w:r>
-        <w:rPr>
-          <w:sz w:val="22"/>
-          <w:szCs w:val="22"/>
-        </w:rPr>
-        <w:br/>
-        <w:t>-</w:t>
-      </w:r>
-      <w:proofErr w:type="spellStart"/>
-      <w:r>
-        <w:rPr>
-          <w:sz w:val="22"/>
-          <w:szCs w:val="22"/>
-        </w:rPr>
-        <w:t>Branch</w:t>
-      </w:r>
-      <w:proofErr w:type="spellEnd"/>
-      <w:r>
-        <w:rPr>
-          <w:sz w:val="22"/>
-          <w:szCs w:val="22"/>
-        </w:rPr>
-        <w:t xml:space="preserve"> Isométrico: Gráficos: feedback visual para a movimentação do personagem </w:t>
-      </w:r>
-      <w:r>
-        <w:rPr>
-          <w:sz w:val="22"/>
-          <w:szCs w:val="22"/>
-        </w:rPr>
-        <w:br/>
-        <w:t>-</w:t>
-      </w:r>
-      <w:proofErr w:type="spellStart"/>
-      <w:r>
-        <w:rPr>
-          <w:sz w:val="22"/>
-          <w:szCs w:val="22"/>
-        </w:rPr>
-        <w:t>Branch</w:t>
-      </w:r>
-      <w:proofErr w:type="spellEnd"/>
-      <w:r>
-        <w:rPr>
-          <w:sz w:val="22"/>
-          <w:szCs w:val="22"/>
-        </w:rPr>
-        <w:t xml:space="preserve"> Isométrico: Música</w:t>
-      </w:r>
-    </w:p>
-    <w:p/>
-    <w:p>
-      <w:r>
-        <w:br w:type="page"/>
-      </w:r>
-    </w:p>
-    <w:p>
-      <w:pPr>
-        <w:pStyle w:val="Default"/>
+      </w:pPr>
+      <w:r>
         <w:rPr>
           <w:b/>
           <w:bCs/>
           <w:sz w:val="23"/>
           <w:szCs w:val="23"/>
         </w:rPr>
-      </w:pPr>
-      <w:r>
-        <w:rPr>
-          <w:b/>
-          <w:bCs/>
-          <w:sz w:val="23"/>
-          <w:szCs w:val="23"/>
-        </w:rPr>
         <w:lastRenderedPageBreak/>
-        <w:t>7</w:t>
-      </w:r>
-      <w:r>
-        <w:rPr>
-          <w:b/>
-          <w:bCs/>
-          <w:sz w:val="23"/>
-          <w:szCs w:val="23"/>
-        </w:rPr>
-        <w:t xml:space="preserve">. </w:t>
-      </w:r>
-      <w:r>
-        <w:rPr>
-          <w:b/>
-          <w:bCs/>
-          <w:sz w:val="23"/>
-          <w:szCs w:val="23"/>
-        </w:rPr>
-        <w:t xml:space="preserve">Progresso no </w:t>
-      </w:r>
-      <w:proofErr w:type="spellStart"/>
-      <w:r>
-        <w:rPr>
-          <w:b/>
-          <w:bCs/>
-          <w:sz w:val="23"/>
-          <w:szCs w:val="23"/>
-        </w:rPr>
-        <w:t>branch</w:t>
-      </w:r>
-      <w:proofErr w:type="spellEnd"/>
-      <w:r>
-        <w:rPr>
-          <w:b/>
-          <w:bCs/>
-          <w:sz w:val="23"/>
-          <w:szCs w:val="23"/>
-        </w:rPr>
-        <w:t xml:space="preserve"> alternativo: Isométrico</w:t>
+        <w:t>7. Progresso no branch alternativo: Isométrico</w:t>
       </w:r>
     </w:p>
     <w:p>
